--- a/История (Виктор Федорович Мелехин)/Реферат на Историю.docx
+++ b/История (Виктор Федорович Мелехин)/Реферат на Историю.docx
@@ -192,7 +192,15 @@
           <w:sz w:val="32"/>
           <w:szCs w:val="28"/>
         </w:rPr>
-        <w:t>: Интеллектуальные системы</w:t>
+        <w:t xml:space="preserve">: История </w:t>
+      </w:r>
+      <w:r>
+        <w:rPr>
+          <w:rFonts w:cs="Times New Roman"/>
+          <w:sz w:val="32"/>
+          <w:szCs w:val="28"/>
+        </w:rPr>
+        <w:t>и методология науки и техники</w:t>
       </w:r>
     </w:p>
     <w:p>
@@ -379,12 +387,21 @@
         </w:rPr>
         <w:tab/>
       </w:r>
+      <w:proofErr w:type="spellStart"/>
       <w:r>
         <w:rPr>
           <w:rFonts w:cs="Times New Roman"/>
           <w:szCs w:val="28"/>
         </w:rPr>
-        <w:t>Сазанов А.М.</w:t>
+        <w:t>Мелехин</w:t>
+      </w:r>
+      <w:proofErr w:type="spellEnd"/>
+      <w:r>
+        <w:rPr>
+          <w:rFonts w:cs="Times New Roman"/>
+          <w:szCs w:val="28"/>
+        </w:rPr>
+        <w:t xml:space="preserve"> В.Ф.</w:t>
       </w:r>
     </w:p>
     <w:p>
@@ -414,7 +431,7 @@
     <w:p>
       <w:pPr>
         <w:pStyle w:val="Textbody"/>
-        <w:ind w:left="1139"/>
+        <w:ind w:left="1139" w:right="424"/>
         <w:jc w:val="right"/>
         <w:rPr>
           <w:rFonts w:cs="Times New Roman"/>
@@ -426,56 +443,47 @@
           <w:rFonts w:cs="Times New Roman"/>
           <w:szCs w:val="28"/>
         </w:rPr>
-        <w:t>“</w:t>
-      </w:r>
-      <w:proofErr w:type="gramStart"/>
+        <w:t xml:space="preserve">                                                              </w:t>
+      </w:r>
       <w:r>
         <w:rPr>
           <w:rFonts w:cs="Times New Roman"/>
           <w:szCs w:val="28"/>
-          <w:u w:val="single"/>
         </w:rPr>
         <w:tab/>
-        <w:t xml:space="preserve"> </w:t>
       </w:r>
       <w:r>
         <w:rPr>
           <w:rFonts w:cs="Times New Roman"/>
           <w:szCs w:val="28"/>
-        </w:rPr>
-        <w:t>”</w:t>
-      </w:r>
-      <w:proofErr w:type="gramEnd"/>
+          <w:lang w:val="en-US"/>
+        </w:rPr>
+        <w:t>“_</w:t>
+      </w:r>
       <w:r>
         <w:rPr>
           <w:rFonts w:cs="Times New Roman"/>
           <w:szCs w:val="28"/>
         </w:rPr>
-        <w:t xml:space="preserve"> </w:t>
+        <w:t>_</w:t>
       </w:r>
       <w:r>
         <w:rPr>
           <w:rFonts w:cs="Times New Roman"/>
           <w:szCs w:val="28"/>
-          <w:u w:val="single"/>
-        </w:rPr>
-        <w:tab/>
+          <w:lang w:val="en-US"/>
+        </w:rPr>
+        <w:t>_” ________ 2017</w:t>
       </w:r>
       <w:r>
         <w:rPr>
           <w:rFonts w:cs="Times New Roman"/>
           <w:szCs w:val="28"/>
-          <w:u w:val="single"/>
-        </w:rPr>
-        <w:tab/>
-      </w:r>
-      <w:r>
-        <w:rPr>
-          <w:rFonts w:cs="Times New Roman"/>
-          <w:szCs w:val="28"/>
-        </w:rPr>
-        <w:t>2017 г.</w:t>
-      </w:r>
+        </w:rPr>
+        <w:t xml:space="preserve"> г.</w:t>
+      </w:r>
+      <w:bookmarkStart w:id="0" w:name="_GoBack"/>
+      <w:bookmarkEnd w:id="0"/>
     </w:p>
     <w:p>
       <w:pPr>
@@ -608,6 +616,11 @@
         <w:p>
           <w:pPr>
             <w:jc w:val="center"/>
+            <w:rPr>
+              <w:rFonts w:ascii="Times New Roman" w:hAnsi="Times New Roman" w:cs="Times New Roman"/>
+              <w:sz w:val="24"/>
+              <w:szCs w:val="24"/>
+            </w:rPr>
           </w:pPr>
         </w:p>
         <w:p>
@@ -648,7 +661,7 @@
             </w:rPr>
             <w:fldChar w:fldCharType="separate"/>
           </w:r>
-          <w:hyperlink w:anchor="_Toc500084734" w:history="1">
+          <w:hyperlink w:anchor="_Toc500327368" w:history="1">
             <w:r>
               <w:rPr>
                 <w:rStyle w:val="a3"/>
@@ -687,103 +700,7 @@
                 <w:sz w:val="24"/>
                 <w:szCs w:val="24"/>
               </w:rPr>
-              <w:instrText xml:space="preserve"> PAGEREF _Toc500084734 \h </w:instrText>
-            </w:r>
-            <w:r>
-              <w:rPr>
-                <w:rFonts w:ascii="Times New Roman" w:hAnsi="Times New Roman" w:cs="Times New Roman"/>
-                <w:noProof/>
-                <w:webHidden/>
-                <w:sz w:val="24"/>
-                <w:szCs w:val="24"/>
-              </w:rPr>
-            </w:r>
-            <w:r>
-              <w:rPr>
-                <w:rFonts w:ascii="Times New Roman" w:hAnsi="Times New Roman" w:cs="Times New Roman"/>
-                <w:noProof/>
-                <w:webHidden/>
-                <w:sz w:val="24"/>
-                <w:szCs w:val="24"/>
-              </w:rPr>
-              <w:fldChar w:fldCharType="separate"/>
-            </w:r>
-            <w:r>
-              <w:rPr>
-                <w:rFonts w:ascii="Times New Roman" w:hAnsi="Times New Roman" w:cs="Times New Roman"/>
-                <w:noProof/>
-                <w:webHidden/>
-                <w:sz w:val="24"/>
-                <w:szCs w:val="24"/>
-              </w:rPr>
-              <w:t>2</w:t>
-            </w:r>
-            <w:r>
-              <w:rPr>
-                <w:rFonts w:ascii="Times New Roman" w:hAnsi="Times New Roman" w:cs="Times New Roman"/>
-                <w:noProof/>
-                <w:webHidden/>
-                <w:sz w:val="24"/>
-                <w:szCs w:val="24"/>
-              </w:rPr>
-              <w:fldChar w:fldCharType="end"/>
-            </w:r>
-          </w:hyperlink>
-        </w:p>
-        <w:p>
-          <w:pPr>
-            <w:pStyle w:val="11"/>
-            <w:tabs>
-              <w:tab w:val="right" w:leader="dot" w:pos="9345"/>
-            </w:tabs>
-            <w:rPr>
-              <w:rFonts w:ascii="Times New Roman" w:eastAsiaTheme="minorEastAsia" w:hAnsi="Times New Roman" w:cs="Times New Roman"/>
-              <w:noProof/>
-              <w:sz w:val="24"/>
-              <w:szCs w:val="24"/>
-              <w:lang w:eastAsia="ru-RU"/>
-            </w:rPr>
-          </w:pPr>
-          <w:hyperlink w:anchor="_Toc500084735" w:history="1">
-            <w:r>
-              <w:rPr>
-                <w:rStyle w:val="a3"/>
-                <w:rFonts w:ascii="Times New Roman" w:hAnsi="Times New Roman" w:cs="Times New Roman"/>
-                <w:noProof/>
-                <w:sz w:val="28"/>
-                <w:szCs w:val="24"/>
-              </w:rPr>
-              <w:t>Глава 1. Искусственный интеллект в современном мире</w:t>
-            </w:r>
-            <w:r>
-              <w:rPr>
-                <w:rFonts w:ascii="Times New Roman" w:hAnsi="Times New Roman" w:cs="Times New Roman"/>
-                <w:noProof/>
-                <w:webHidden/>
-                <w:sz w:val="24"/>
-                <w:szCs w:val="24"/>
-              </w:rPr>
-              <w:tab/>
-            </w:r>
-            <w:r>
-              <w:rPr>
-                <w:rFonts w:ascii="Times New Roman" w:hAnsi="Times New Roman" w:cs="Times New Roman"/>
-                <w:noProof/>
-                <w:webHidden/>
-                <w:sz w:val="24"/>
-                <w:szCs w:val="24"/>
-              </w:rPr>
-              <w:fldChar w:fldCharType="begin"/>
-            </w:r>
-            <w:r>
-              <w:rPr>
-                <w:rFonts w:ascii="Times New Roman" w:hAnsi="Times New Roman" w:cs="Times New Roman"/>
-                <w:noProof/>
-                <w:webHidden/>
-                <w:sz w:val="24"/>
-                <w:szCs w:val="24"/>
-              </w:rPr>
-              <w:instrText xml:space="preserve"> PAGEREF _Toc500084735 \h </w:instrText>
+              <w:instrText xml:space="preserve"> PAGEREF _Toc500327368 \h </w:instrText>
             </w:r>
             <w:r>
               <w:rPr>
@@ -828,6 +745,102 @@
         </w:p>
         <w:p>
           <w:pPr>
+            <w:pStyle w:val="11"/>
+            <w:tabs>
+              <w:tab w:val="right" w:leader="dot" w:pos="9345"/>
+            </w:tabs>
+            <w:rPr>
+              <w:rFonts w:ascii="Times New Roman" w:eastAsiaTheme="minorEastAsia" w:hAnsi="Times New Roman" w:cs="Times New Roman"/>
+              <w:noProof/>
+              <w:sz w:val="24"/>
+              <w:szCs w:val="24"/>
+              <w:lang w:eastAsia="ru-RU"/>
+            </w:rPr>
+          </w:pPr>
+          <w:hyperlink w:anchor="_Toc500327369" w:history="1">
+            <w:r>
+              <w:rPr>
+                <w:rStyle w:val="a3"/>
+                <w:rFonts w:ascii="Times New Roman" w:hAnsi="Times New Roman" w:cs="Times New Roman"/>
+                <w:noProof/>
+                <w:sz w:val="28"/>
+                <w:szCs w:val="24"/>
+              </w:rPr>
+              <w:t>Глава 1. Искусственный интеллект в современном мире</w:t>
+            </w:r>
+            <w:r>
+              <w:rPr>
+                <w:rFonts w:ascii="Times New Roman" w:hAnsi="Times New Roman" w:cs="Times New Roman"/>
+                <w:noProof/>
+                <w:webHidden/>
+                <w:sz w:val="24"/>
+                <w:szCs w:val="24"/>
+              </w:rPr>
+              <w:tab/>
+            </w:r>
+            <w:r>
+              <w:rPr>
+                <w:rFonts w:ascii="Times New Roman" w:hAnsi="Times New Roman" w:cs="Times New Roman"/>
+                <w:noProof/>
+                <w:webHidden/>
+                <w:sz w:val="24"/>
+                <w:szCs w:val="24"/>
+              </w:rPr>
+              <w:fldChar w:fldCharType="begin"/>
+            </w:r>
+            <w:r>
+              <w:rPr>
+                <w:rFonts w:ascii="Times New Roman" w:hAnsi="Times New Roman" w:cs="Times New Roman"/>
+                <w:noProof/>
+                <w:webHidden/>
+                <w:sz w:val="24"/>
+                <w:szCs w:val="24"/>
+              </w:rPr>
+              <w:instrText xml:space="preserve"> PAGEREF _Toc500327369 \h </w:instrText>
+            </w:r>
+            <w:r>
+              <w:rPr>
+                <w:rFonts w:ascii="Times New Roman" w:hAnsi="Times New Roman" w:cs="Times New Roman"/>
+                <w:noProof/>
+                <w:webHidden/>
+                <w:sz w:val="24"/>
+                <w:szCs w:val="24"/>
+              </w:rPr>
+            </w:r>
+            <w:r>
+              <w:rPr>
+                <w:rFonts w:ascii="Times New Roman" w:hAnsi="Times New Roman" w:cs="Times New Roman"/>
+                <w:noProof/>
+                <w:webHidden/>
+                <w:sz w:val="24"/>
+                <w:szCs w:val="24"/>
+              </w:rPr>
+              <w:fldChar w:fldCharType="separate"/>
+            </w:r>
+            <w:r>
+              <w:rPr>
+                <w:rFonts w:ascii="Times New Roman" w:hAnsi="Times New Roman" w:cs="Times New Roman"/>
+                <w:noProof/>
+                <w:webHidden/>
+                <w:sz w:val="24"/>
+                <w:szCs w:val="24"/>
+              </w:rPr>
+              <w:t>4</w:t>
+            </w:r>
+            <w:r>
+              <w:rPr>
+                <w:rFonts w:ascii="Times New Roman" w:hAnsi="Times New Roman" w:cs="Times New Roman"/>
+                <w:noProof/>
+                <w:webHidden/>
+                <w:sz w:val="24"/>
+                <w:szCs w:val="24"/>
+              </w:rPr>
+              <w:fldChar w:fldCharType="end"/>
+            </w:r>
+          </w:hyperlink>
+        </w:p>
+        <w:p>
+          <w:pPr>
             <w:pStyle w:val="21"/>
             <w:tabs>
               <w:tab w:val="left" w:pos="880"/>
@@ -841,7 +854,7 @@
               <w:lang w:eastAsia="ru-RU"/>
             </w:rPr>
           </w:pPr>
-          <w:hyperlink w:anchor="_Toc500084736" w:history="1">
+          <w:hyperlink w:anchor="_Toc500327370" w:history="1">
             <w:r>
               <w:rPr>
                 <w:rStyle w:val="a3"/>
@@ -932,7 +945,7 @@
                 <w:sz w:val="24"/>
                 <w:szCs w:val="24"/>
               </w:rPr>
-              <w:instrText xml:space="preserve"> PAGEREF _Toc500084736 \h </w:instrText>
+              <w:instrText xml:space="preserve"> PAGEREF _Toc500327370 \h </w:instrText>
             </w:r>
             <w:r>
               <w:rPr>
@@ -961,7 +974,7 @@
                 <w:sz w:val="24"/>
                 <w:szCs w:val="24"/>
               </w:rPr>
-              <w:t>3</w:t>
+              <w:t>4</w:t>
             </w:r>
             <w:r>
               <w:rPr>
@@ -990,7 +1003,7 @@
               <w:lang w:eastAsia="ru-RU"/>
             </w:rPr>
           </w:pPr>
-          <w:hyperlink w:anchor="_Toc500084737" w:history="1">
+          <w:hyperlink w:anchor="_Toc500327371" w:history="1">
             <w:r>
               <w:rPr>
                 <w:rStyle w:val="a3"/>
@@ -1049,7 +1062,7 @@
                 <w:sz w:val="24"/>
                 <w:szCs w:val="24"/>
               </w:rPr>
-              <w:instrText xml:space="preserve"> PAGEREF _Toc500084737 \h </w:instrText>
+              <w:instrText xml:space="preserve"> PAGEREF _Toc500327371 \h </w:instrText>
             </w:r>
             <w:r>
               <w:rPr>
@@ -1107,7 +1120,7 @@
               <w:lang w:eastAsia="ru-RU"/>
             </w:rPr>
           </w:pPr>
-          <w:hyperlink w:anchor="_Toc500084738" w:history="1">
+          <w:hyperlink w:anchor="_Toc500327372" w:history="1">
             <w:r>
               <w:rPr>
                 <w:rStyle w:val="a3"/>
@@ -1166,7 +1179,7 @@
                 <w:sz w:val="24"/>
                 <w:szCs w:val="24"/>
               </w:rPr>
-              <w:instrText xml:space="preserve"> PAGEREF _Toc500084738 \h </w:instrText>
+              <w:instrText xml:space="preserve"> PAGEREF _Toc500327372 \h </w:instrText>
             </w:r>
             <w:r>
               <w:rPr>
@@ -1224,7 +1237,7 @@
               <w:lang w:eastAsia="ru-RU"/>
             </w:rPr>
           </w:pPr>
-          <w:hyperlink w:anchor="_Toc500084739" w:history="1">
+          <w:hyperlink w:anchor="_Toc500327373" w:history="1">
             <w:r>
               <w:rPr>
                 <w:rStyle w:val="a3"/>
@@ -1283,7 +1296,7 @@
                 <w:sz w:val="24"/>
                 <w:szCs w:val="24"/>
               </w:rPr>
-              <w:instrText xml:space="preserve"> PAGEREF _Toc500084739 \h </w:instrText>
+              <w:instrText xml:space="preserve"> PAGEREF _Toc500327373 \h </w:instrText>
             </w:r>
             <w:r>
               <w:rPr>
@@ -1340,7 +1353,7 @@
               <w:lang w:eastAsia="ru-RU"/>
             </w:rPr>
           </w:pPr>
-          <w:hyperlink w:anchor="_Toc500084740" w:history="1">
+          <w:hyperlink w:anchor="_Toc500327374" w:history="1">
             <w:r>
               <w:rPr>
                 <w:rStyle w:val="a3"/>
@@ -1379,7 +1392,7 @@
                 <w:sz w:val="24"/>
                 <w:szCs w:val="24"/>
               </w:rPr>
-              <w:instrText xml:space="preserve"> PAGEREF _Toc500084740 \h </w:instrText>
+              <w:instrText xml:space="preserve"> PAGEREF _Toc500327374 \h </w:instrText>
             </w:r>
             <w:r>
               <w:rPr>
@@ -1408,7 +1421,7 @@
                 <w:sz w:val="24"/>
                 <w:szCs w:val="24"/>
               </w:rPr>
-              <w:t>9</w:t>
+              <w:t>10</w:t>
             </w:r>
             <w:r>
               <w:rPr>
@@ -1436,7 +1449,7 @@
               <w:lang w:eastAsia="ru-RU"/>
             </w:rPr>
           </w:pPr>
-          <w:hyperlink w:anchor="_Toc500084741" w:history="1">
+          <w:hyperlink w:anchor="_Toc500327375" w:history="1">
             <w:r>
               <w:rPr>
                 <w:rStyle w:val="a3"/>
@@ -1485,7 +1498,7 @@
                 <w:sz w:val="24"/>
                 <w:szCs w:val="24"/>
               </w:rPr>
-              <w:instrText xml:space="preserve"> PAGEREF _Toc500084741 \h </w:instrText>
+              <w:instrText xml:space="preserve"> PAGEREF _Toc500327375 \h </w:instrText>
             </w:r>
             <w:r>
               <w:rPr>
@@ -1514,7 +1527,7 @@
                 <w:sz w:val="24"/>
                 <w:szCs w:val="24"/>
               </w:rPr>
-              <w:t>11</w:t>
+              <w:t>12</w:t>
             </w:r>
             <w:r>
               <w:rPr>
@@ -1542,7 +1555,7 @@
               <w:lang w:eastAsia="ru-RU"/>
             </w:rPr>
           </w:pPr>
-          <w:hyperlink w:anchor="_Toc500084742" w:history="1">
+          <w:hyperlink w:anchor="_Toc500327376" w:history="1">
             <w:r>
               <w:rPr>
                 <w:rStyle w:val="a3"/>
@@ -1581,7 +1594,7 @@
                 <w:sz w:val="24"/>
                 <w:szCs w:val="24"/>
               </w:rPr>
-              <w:instrText xml:space="preserve"> PAGEREF _Toc500084742 \h </w:instrText>
+              <w:instrText xml:space="preserve"> PAGEREF _Toc500327376 \h </w:instrText>
             </w:r>
             <w:r>
               <w:rPr>
@@ -1610,7 +1623,7 @@
                 <w:sz w:val="24"/>
                 <w:szCs w:val="24"/>
               </w:rPr>
-              <w:t>14</w:t>
+              <w:t>15</w:t>
             </w:r>
             <w:r>
               <w:rPr>
@@ -1638,7 +1651,103 @@
               <w:lang w:eastAsia="ru-RU"/>
             </w:rPr>
           </w:pPr>
-          <w:hyperlink w:anchor="_Toc500084743" w:history="1">
+          <w:hyperlink w:anchor="_Toc500327377" w:history="1">
+            <w:r>
+              <w:rPr>
+                <w:rStyle w:val="a3"/>
+                <w:rFonts w:ascii="Times New Roman" w:hAnsi="Times New Roman" w:cs="Times New Roman"/>
+                <w:noProof/>
+                <w:sz w:val="28"/>
+                <w:szCs w:val="24"/>
+              </w:rPr>
+              <w:t>Вывод</w:t>
+            </w:r>
+            <w:r>
+              <w:rPr>
+                <w:rFonts w:ascii="Times New Roman" w:hAnsi="Times New Roman" w:cs="Times New Roman"/>
+                <w:noProof/>
+                <w:webHidden/>
+                <w:sz w:val="24"/>
+                <w:szCs w:val="24"/>
+              </w:rPr>
+              <w:tab/>
+            </w:r>
+            <w:r>
+              <w:rPr>
+                <w:rFonts w:ascii="Times New Roman" w:hAnsi="Times New Roman" w:cs="Times New Roman"/>
+                <w:noProof/>
+                <w:webHidden/>
+                <w:sz w:val="24"/>
+                <w:szCs w:val="24"/>
+              </w:rPr>
+              <w:fldChar w:fldCharType="begin"/>
+            </w:r>
+            <w:r>
+              <w:rPr>
+                <w:rFonts w:ascii="Times New Roman" w:hAnsi="Times New Roman" w:cs="Times New Roman"/>
+                <w:noProof/>
+                <w:webHidden/>
+                <w:sz w:val="24"/>
+                <w:szCs w:val="24"/>
+              </w:rPr>
+              <w:instrText xml:space="preserve"> PAGEREF _Toc500327377 \h </w:instrText>
+            </w:r>
+            <w:r>
+              <w:rPr>
+                <w:rFonts w:ascii="Times New Roman" w:hAnsi="Times New Roman" w:cs="Times New Roman"/>
+                <w:noProof/>
+                <w:webHidden/>
+                <w:sz w:val="24"/>
+                <w:szCs w:val="24"/>
+              </w:rPr>
+            </w:r>
+            <w:r>
+              <w:rPr>
+                <w:rFonts w:ascii="Times New Roman" w:hAnsi="Times New Roman" w:cs="Times New Roman"/>
+                <w:noProof/>
+                <w:webHidden/>
+                <w:sz w:val="24"/>
+                <w:szCs w:val="24"/>
+              </w:rPr>
+              <w:fldChar w:fldCharType="separate"/>
+            </w:r>
+            <w:r>
+              <w:rPr>
+                <w:rFonts w:ascii="Times New Roman" w:hAnsi="Times New Roman" w:cs="Times New Roman"/>
+                <w:noProof/>
+                <w:webHidden/>
+                <w:sz w:val="24"/>
+                <w:szCs w:val="24"/>
+              </w:rPr>
+              <w:t>17</w:t>
+            </w:r>
+            <w:r>
+              <w:rPr>
+                <w:rFonts w:ascii="Times New Roman" w:hAnsi="Times New Roman" w:cs="Times New Roman"/>
+                <w:noProof/>
+                <w:webHidden/>
+                <w:sz w:val="24"/>
+                <w:szCs w:val="24"/>
+              </w:rPr>
+              <w:fldChar w:fldCharType="end"/>
+            </w:r>
+          </w:hyperlink>
+        </w:p>
+        <w:p>
+          <w:pPr>
+            <w:pStyle w:val="11"/>
+            <w:tabs>
+              <w:tab w:val="right" w:leader="dot" w:pos="9345"/>
+            </w:tabs>
+            <w:rPr>
+              <w:rFonts w:ascii="Times New Roman" w:eastAsiaTheme="minorEastAsia" w:hAnsi="Times New Roman" w:cs="Times New Roman"/>
+              <w:noProof/>
+              <w:sz w:val="24"/>
+              <w:szCs w:val="24"/>
+              <w:lang w:eastAsia="ru-RU"/>
+            </w:rPr>
+          </w:pPr>
+          <w:hyperlink w:anchor="_Toc500327378" w:history="1">
             <w:r>
               <w:rPr>
                 <w:rStyle w:val="a3"/>
@@ -1677,7 +1786,7 @@
                 <w:sz w:val="24"/>
                 <w:szCs w:val="24"/>
               </w:rPr>
-              <w:instrText xml:space="preserve"> PAGEREF _Toc500084743 \h </w:instrText>
+              <w:instrText xml:space="preserve"> PAGEREF _Toc500327378 \h </w:instrText>
             </w:r>
             <w:r>
               <w:rPr>
@@ -1706,7 +1815,7 @@
                 <w:sz w:val="24"/>
                 <w:szCs w:val="24"/>
               </w:rPr>
-              <w:t>16</w:t>
+              <w:t>18</w:t>
             </w:r>
             <w:r>
               <w:rPr>
@@ -1765,8 +1874,6 @@
           <w:szCs w:val="32"/>
         </w:rPr>
       </w:pPr>
-      <w:bookmarkStart w:id="0" w:name="_GoBack"/>
-      <w:bookmarkEnd w:id="0"/>
     </w:p>
     <w:p>
       <w:pPr>
@@ -1899,13 +2006,14 @@
           <w:color w:val="auto"/>
         </w:rPr>
       </w:pPr>
-      <w:bookmarkStart w:id="1" w:name="_Toc500084734"/>
+      <w:bookmarkStart w:id="1" w:name="_Toc500327368"/>
       <w:r>
         <w:rPr>
           <w:rFonts w:ascii="Times New Roman" w:hAnsi="Times New Roman" w:cs="Times New Roman"/>
           <w:b/>
           <w:color w:val="auto"/>
         </w:rPr>
+        <w:lastRenderedPageBreak/>
         <w:t>Введение</w:t>
       </w:r>
       <w:bookmarkEnd w:id="1"/>
@@ -1928,7 +2036,6 @@
           <w:sz w:val="24"/>
           <w:szCs w:val="24"/>
         </w:rPr>
-        <w:lastRenderedPageBreak/>
         <w:t xml:space="preserve">С давних времен человечество было охвачено идеей создать искусственный интеллект, мышление наподобие человеческого мозга, обладающего способностью решать задачи сложного характера. Подтверждением служат некоторые интересные факты. Например, древние египтяне сконструировали движущуюся статую бога Амона. В древнейшей поэме «Илиаде» бог Гефест создавал по подобию человека прекрасные существа-автоматы. В литературных произведениях также немало упоминаний об этой теме: создание существа, обладающего интеллектом, встречается от Галатеи </w:t>
       </w:r>
       <w:proofErr w:type="spellStart"/>
@@ -2186,13 +2293,14 @@
           <w:color w:val="auto"/>
         </w:rPr>
       </w:pPr>
-      <w:bookmarkStart w:id="2" w:name="_Toc500084735"/>
+      <w:bookmarkStart w:id="2" w:name="_Toc500327369"/>
       <w:r>
         <w:rPr>
           <w:rFonts w:ascii="Times New Roman" w:hAnsi="Times New Roman" w:cs="Times New Roman"/>
           <w:b/>
           <w:color w:val="auto"/>
         </w:rPr>
+        <w:lastRenderedPageBreak/>
         <w:t xml:space="preserve">Глава 1. </w:t>
       </w:r>
       <w:r>
@@ -2222,14 +2330,13 @@
           <w:sz w:val="28"/>
         </w:rPr>
       </w:pPr>
-      <w:bookmarkStart w:id="3" w:name="_Toc500084736"/>
+      <w:bookmarkStart w:id="3" w:name="_Toc500327370"/>
       <w:r>
         <w:rPr>
           <w:rFonts w:ascii="Times New Roman" w:hAnsi="Times New Roman" w:cs="Times New Roman"/>
           <w:b/>
           <w:sz w:val="28"/>
         </w:rPr>
-        <w:lastRenderedPageBreak/>
         <w:t xml:space="preserve">Появление </w:t>
       </w:r>
       <w:r>
@@ -2390,7 +2497,7 @@
           <w:szCs w:val="28"/>
         </w:rPr>
       </w:pPr>
-      <w:bookmarkStart w:id="4" w:name="_Toc500084737"/>
+      <w:bookmarkStart w:id="4" w:name="_Toc500327371"/>
       <w:r>
         <w:rPr>
           <w:rFonts w:ascii="Times New Roman" w:hAnsi="Times New Roman" w:cs="Times New Roman"/>
@@ -2495,7 +2602,16 @@
           <w:sz w:val="24"/>
           <w:szCs w:val="24"/>
         </w:rPr>
-        <w:t xml:space="preserve"> – это программирование, занимающееся разработкой плана действий на основе аналогичных или прецедентных случаев. Можно сказать, что в истории искусственного интеллекта 50-60гг. </w:t>
+        <w:t xml:space="preserve"> – это программирование, занимающееся разработкой плана действий на основе аналогичных или прецедентных случаев. Можно </w:t>
+      </w:r>
+      <w:r>
+        <w:rPr>
+          <w:rFonts w:ascii="Times New Roman" w:hAnsi="Times New Roman" w:cs="Times New Roman"/>
+          <w:sz w:val="24"/>
+          <w:szCs w:val="24"/>
+        </w:rPr>
+        <w:lastRenderedPageBreak/>
+        <w:t xml:space="preserve">сказать, что в истории искусственного интеллекта 50-60гг. </w:t>
       </w:r>
       <w:r>
         <w:rPr>
@@ -2548,15 +2664,7 @@
           <w:lang w:eastAsia="en-US"/>
         </w:rPr>
         <w:softHyphen/>
-        <w:t xml:space="preserve">лагается решать некоторую задачу, </w:t>
-      </w:r>
-      <w:r>
-        <w:rPr>
-          <w:rFonts w:eastAsiaTheme="minorHAnsi"/>
-          <w:lang w:eastAsia="en-US"/>
-        </w:rPr>
-        <w:lastRenderedPageBreak/>
-        <w:t>сопровождая свои размышления устными комментариями хода своих рассуждений. Все высказывания испытуемых тщательно протоколируются. Затем протоколы подвергают анализу с целью выявления хода решения, характера применяемых операций, догадок, приемов и т. п. Полученный в ходе анализа материал используется при составлении компьютерной программы - модели данного вида поведения. Таким образом, программа является моделью не испытуемого, а протокола. Такая модель должна выполнять то, что делает испытуемый и так, как это делает он.</w:t>
+        <w:t>лагается решать некоторую задачу, сопровождая свои размышления устными комментариями хода своих рассуждений. Все высказывания испытуемых тщательно протоколируются. Затем протоколы подвергают анализу с целью выявления хода решения, характера применяемых операций, догадок, приемов и т. п. Полученный в ходе анализа материал используется при составлении компьютерной программы - модели данного вида поведения. Таким образом, программа является моделью не испытуемого, а протокола. Такая модель должна выполнять то, что делает испытуемый и так, как это делает он.</w:t>
       </w:r>
     </w:p>
     <w:p>
@@ -2828,6 +2936,7 @@
           <w:rFonts w:eastAsiaTheme="minorHAnsi"/>
           <w:lang w:eastAsia="en-US"/>
         </w:rPr>
+        <w:lastRenderedPageBreak/>
         <w:t>Обычно решатели строятся для задач, связанных с преобразова</w:t>
       </w:r>
       <w:r>
@@ -2852,15 +2961,7 @@
           <w:lang w:eastAsia="en-US"/>
         </w:rPr>
         <w:softHyphen/>
-        <w:t xml:space="preserve">го определенным образом изменять ситуации. Класс таких </w:t>
-      </w:r>
-      <w:r>
-        <w:rPr>
-          <w:rFonts w:eastAsiaTheme="minorHAnsi"/>
-          <w:lang w:eastAsia="en-US"/>
-        </w:rPr>
-        <w:lastRenderedPageBreak/>
-        <w:t>задач до</w:t>
+        <w:t>го определенным образом изменять ситуации. Класс таких задач до</w:t>
       </w:r>
       <w:r>
         <w:rPr>
@@ -2908,7 +3009,7 @@
           <w:szCs w:val="24"/>
         </w:rPr>
       </w:pPr>
-      <w:bookmarkStart w:id="5" w:name="_Toc500084738"/>
+      <w:bookmarkStart w:id="5" w:name="_Toc500327372"/>
       <w:r>
         <w:rPr>
           <w:rFonts w:ascii="Times New Roman" w:hAnsi="Times New Roman" w:cs="Times New Roman"/>
@@ -3093,6 +3194,7 @@
           <w:sz w:val="24"/>
           <w:szCs w:val="28"/>
         </w:rPr>
+        <w:lastRenderedPageBreak/>
         <w:t xml:space="preserve">Планирующие системы предназначены для достижения конкретных целей при решении задач с большим числом переменных. Дамасская фирма </w:t>
       </w:r>
       <w:proofErr w:type="spellStart"/>
@@ -3111,16 +3213,7 @@
           <w:sz w:val="24"/>
           <w:szCs w:val="28"/>
         </w:rPr>
-        <w:t xml:space="preserve"> впервые в торговой практике предоставляет в распоряжение покупателей 13 рабочих станций, установленных в холле своего офиса, на которых проводятся бесплатные 15-минутные </w:t>
-      </w:r>
-      <w:r>
-        <w:rPr>
-          <w:rFonts w:ascii="Times New Roman" w:hAnsi="Times New Roman" w:cs="Times New Roman"/>
-          <w:sz w:val="24"/>
-          <w:szCs w:val="28"/>
-        </w:rPr>
-        <w:lastRenderedPageBreak/>
-        <w:t xml:space="preserve">консультации с целью помочь покупателям выбрать компьютер, в наибольшей степени отвечающий их потребностям и бюджету. Кроме того, компания </w:t>
+        <w:t xml:space="preserve"> впервые в торговой практике предоставляет в распоряжение покупателей 13 рабочих станций, установленных в холле своего офиса, на которых проводятся бесплатные 15-минутные консультации с целью помочь покупателям выбрать компьютер, в наибольшей степени отвечающий их потребностям и бюджету. Кроме того, компания </w:t>
       </w:r>
       <w:proofErr w:type="spellStart"/>
       <w:r>
@@ -3326,17 +3419,8 @@
           <w:sz w:val="24"/>
           <w:szCs w:val="28"/>
         </w:rPr>
-        <w:t xml:space="preserve">Экспертные системы, выполняющие обучение, подвергают диагностике, «отладке» и исправлению (коррекции) поведение обучаемого. Примером является обучение студентов отысканию неисправностей в электрических цепях, обучение военных моряков обращению с двигателем на корабле и обучение студентов-медиков выбору антимикробной терапии. </w:t>
-      </w:r>
-      <w:r>
-        <w:rPr>
-          <w:rFonts w:ascii="Times New Roman" w:hAnsi="Times New Roman" w:cs="Times New Roman"/>
-          <w:color w:val="000000"/>
-          <w:sz w:val="24"/>
-          <w:szCs w:val="28"/>
-        </w:rPr>
         <w:lastRenderedPageBreak/>
-        <w:t xml:space="preserve">Обучающие системы создают модель того, что обучающийся знает и как он эти знания применяет к решению проблемы. Системы диагностируют и указывают </w:t>
+        <w:t xml:space="preserve">Экспертные системы, выполняющие обучение, подвергают диагностике, «отладке» и исправлению (коррекции) поведение обучаемого. Примером является обучение студентов отысканию неисправностей в электрических цепях, обучение военных моряков обращению с двигателем на корабле и обучение студентов-медиков выбору антимикробной терапии. Обучающие системы создают модель того, что обучающийся знает и как он эти знания применяет к решению проблемы. Системы диагностируют и указывают </w:t>
       </w:r>
       <w:r>
         <w:rPr>
@@ -3415,7 +3499,7 @@
           <w:szCs w:val="28"/>
         </w:rPr>
       </w:pPr>
-      <w:bookmarkStart w:id="6" w:name="_Toc500084739"/>
+      <w:bookmarkStart w:id="6" w:name="_Toc500327373"/>
       <w:r>
         <w:rPr>
           <w:rFonts w:ascii="Times New Roman" w:hAnsi="Times New Roman" w:cs="Times New Roman"/>
@@ -3564,6 +3648,7 @@
           <w:color w:val="000000"/>
           <w:lang w:eastAsia="en-US"/>
         </w:rPr>
+        <w:lastRenderedPageBreak/>
         <w:t>Дедуктивное обучение принято относить к области экспертных систем, поэтому термины машинное обучение и обучение по прецедентам можно считать синонимами.</w:t>
       </w:r>
     </w:p>
@@ -3585,7 +3670,6 @@
           <w:color w:val="000000"/>
           <w:lang w:eastAsia="en-US"/>
         </w:rPr>
-        <w:lastRenderedPageBreak/>
         <w:t>Многие методы индуктивного обучения разрабатывались как альтернатива классическим статистическим подходам. Многие методы тесно связаны с извлечением информации (</w:t>
       </w:r>
       <w:proofErr w:type="spellStart"/>
@@ -3861,7 +3945,7 @@
           <w:szCs w:val="24"/>
         </w:rPr>
       </w:pPr>
-      <w:bookmarkStart w:id="7" w:name="_Toc500084740"/>
+      <w:bookmarkStart w:id="7" w:name="_Toc500327374"/>
       <w:r>
         <w:rPr>
           <w:rFonts w:ascii="Times New Roman" w:hAnsi="Times New Roman" w:cs="Times New Roman"/>
@@ -3869,6 +3953,7 @@
           <w:color w:val="000000"/>
           <w:szCs w:val="24"/>
         </w:rPr>
+        <w:lastRenderedPageBreak/>
         <w:t xml:space="preserve">Глава </w:t>
       </w:r>
       <w:r>
@@ -3910,7 +3995,6 @@
           <w:sz w:val="24"/>
           <w:szCs w:val="24"/>
         </w:rPr>
-        <w:lastRenderedPageBreak/>
         <w:t>Работы в области ИИ можно разбить на 2 направления:</w:t>
       </w:r>
     </w:p>
@@ -4274,7 +4358,7 @@
           <w:sz w:val="24"/>
           <w:szCs w:val="24"/>
         </w:rPr>
-        <w:t xml:space="preserve">В основном решение проблемы происходит с помощью модели лабиринтного поиска (поиск по дереву решений). Но это дерево может быть очень большим. Возникает проблема его хранения и поиска нужного пути, иногда некоторые ветки могут быть неизвестными. Применяются эвристики. Эвристика – правило, теоретически не обоснованное, но </w:t>
+        <w:t xml:space="preserve">В основном решение проблемы происходит с помощью модели лабиринтного поиска (поиск по дереву решений). Но это дерево может быть очень большим. Возникает проблема </w:t>
       </w:r>
       <w:r>
         <w:rPr>
@@ -4284,7 +4368,7 @@
           <w:szCs w:val="24"/>
         </w:rPr>
         <w:lastRenderedPageBreak/>
-        <w:t>позволяющее сократить перебор в дереве решений. На основе эвристик появилось эвристическое программирование – разработка стратегий действий на основе заранее заданных известных эвристик. Появилось понятие экспертная система (ЭС) или система, основанная на знаниях. В 70-80 гг. Это направление начало развиваться, в 90-х достигло своего пика. Экспертные системы использовались в медицине и диагностике. Это направление продолжает развиваться в сторону ЭС.</w:t>
+        <w:t>его хранения и поиска нужного пути, иногда некоторые ветки могут быть неизвестными. Применяются эвристики. Эвристика – правило, теоретически не обоснованное, но позволяющее сократить перебор в дереве решений. На основе эвристик появилось эвристическое программирование – разработка стратегий действий на основе заранее заданных известных эвристик. Появилось понятие экспертная система (ЭС) или система, основанная на знаниях. В 70-80 гг. Это направление начало развиваться, в 90-х достигло своего пика. Экспертные системы использовались в медицине и диагностике. Это направление продолжает развиваться в сторону ЭС.</w:t>
       </w:r>
     </w:p>
     <w:p>
@@ -4558,7 +4642,7 @@
           <w:szCs w:val="24"/>
         </w:rPr>
       </w:pPr>
-      <w:bookmarkStart w:id="8" w:name="_Toc500084741"/>
+      <w:bookmarkStart w:id="8" w:name="_Toc500327375"/>
       <w:r>
         <w:rPr>
           <w:rFonts w:ascii="Times New Roman" w:hAnsi="Times New Roman" w:cs="Times New Roman"/>
@@ -5645,7 +5729,7 @@
           <w:szCs w:val="24"/>
         </w:rPr>
       </w:pPr>
-      <w:bookmarkStart w:id="9" w:name="_Toc500084742"/>
+      <w:bookmarkStart w:id="9" w:name="_Toc500327376"/>
       <w:r>
         <w:rPr>
           <w:rFonts w:ascii="Times New Roman" w:hAnsi="Times New Roman" w:cs="Times New Roman"/>
@@ -6243,9 +6327,24 @@
     <w:p>
       <w:pPr>
         <w:spacing w:after="0" w:line="360" w:lineRule="auto"/>
-        <w:jc w:val="center"/>
-        <w:rPr>
-          <w:color w:val="000000"/>
+        <w:jc w:val="both"/>
+        <w:rPr>
+          <w:rFonts w:ascii="Times New Roman" w:hAnsi="Times New Roman" w:cs="Times New Roman"/>
+          <w:color w:val="000000"/>
+          <w:sz w:val="24"/>
+          <w:szCs w:val="24"/>
+        </w:rPr>
+      </w:pPr>
+    </w:p>
+    <w:p>
+      <w:pPr>
+        <w:spacing w:after="0" w:line="360" w:lineRule="auto"/>
+        <w:jc w:val="both"/>
+        <w:rPr>
+          <w:rFonts w:ascii="Times New Roman" w:hAnsi="Times New Roman" w:cs="Times New Roman"/>
+          <w:color w:val="000000"/>
+          <w:sz w:val="24"/>
+          <w:szCs w:val="24"/>
         </w:rPr>
       </w:pPr>
     </w:p>
@@ -6257,9 +6356,247 @@
           <w:rFonts w:ascii="Times New Roman" w:hAnsi="Times New Roman" w:cs="Times New Roman"/>
           <w:b/>
           <w:color w:val="000000"/>
-        </w:rPr>
-      </w:pPr>
-      <w:bookmarkStart w:id="10" w:name="_Toc500084743"/>
+          <w:szCs w:val="24"/>
+        </w:rPr>
+      </w:pPr>
+      <w:bookmarkStart w:id="10" w:name="_Toc500327377"/>
+      <w:r>
+        <w:rPr>
+          <w:rFonts w:ascii="Times New Roman" w:hAnsi="Times New Roman" w:cs="Times New Roman"/>
+          <w:b/>
+          <w:color w:val="000000"/>
+          <w:szCs w:val="24"/>
+        </w:rPr>
+        <w:lastRenderedPageBreak/>
+        <w:t>Вывод</w:t>
+      </w:r>
+      <w:bookmarkEnd w:id="10"/>
+    </w:p>
+    <w:p/>
+    <w:p>
+      <w:pPr>
+        <w:spacing w:line="360" w:lineRule="auto"/>
+        <w:ind w:firstLine="567"/>
+        <w:jc w:val="both"/>
+        <w:rPr>
+          <w:rFonts w:ascii="Times New Roman" w:hAnsi="Times New Roman" w:cs="Times New Roman"/>
+          <w:color w:val="000000"/>
+          <w:sz w:val="24"/>
+          <w:szCs w:val="24"/>
+        </w:rPr>
+      </w:pPr>
+      <w:r>
+        <w:rPr>
+          <w:rFonts w:ascii="Times New Roman" w:hAnsi="Times New Roman" w:cs="Times New Roman"/>
+          <w:color w:val="000000"/>
+          <w:sz w:val="24"/>
+          <w:szCs w:val="24"/>
+        </w:rPr>
+        <w:t xml:space="preserve">Искусственному интеллекту ещё долгое время необходимо развиваться и важно не забрасывать это перспективное направление. Мы все еще очень далеки от создания настоящего сильного искусственного интеллекта, способного мыслить также как люди, иметь эмоции и чувства. Некоторые ученые придерживаются мнения, что это вовсе невозможно воплотить в жизнь. Но нельзя не признать, что сделаны серьезные шаги в этом направлении, начиная с 40-ых годов.  </w:t>
+      </w:r>
+    </w:p>
+    <w:p>
+      <w:pPr>
+        <w:spacing w:line="360" w:lineRule="auto"/>
+        <w:jc w:val="both"/>
+        <w:rPr>
+          <w:rFonts w:ascii="Times New Roman" w:hAnsi="Times New Roman" w:cs="Times New Roman"/>
+          <w:color w:val="000000"/>
+          <w:sz w:val="24"/>
+          <w:szCs w:val="24"/>
+        </w:rPr>
+      </w:pPr>
+      <w:r>
+        <w:rPr>
+          <w:rFonts w:ascii="Times New Roman" w:hAnsi="Times New Roman" w:cs="Times New Roman"/>
+          <w:color w:val="000000"/>
+          <w:sz w:val="24"/>
+          <w:szCs w:val="24"/>
+        </w:rPr>
+        <w:tab/>
+        <w:t xml:space="preserve">Я думаю, что ИИ всё равно не может полностью заменить человека. И есть множество профессий, где человек должен брать на себя большую ответственность за каждое свое действие, где из-за неправильного, неверного решения могут погибнуть люди. Там необходимо присутствие человека. По крайней мере (из-за человеческого фактора) ИИ должен помочь человеку в принятии решения, но не заменить его. </w:t>
+      </w:r>
+    </w:p>
+    <w:p>
+      <w:pPr>
+        <w:spacing w:line="360" w:lineRule="auto"/>
+        <w:jc w:val="both"/>
+        <w:rPr>
+          <w:rFonts w:ascii="Times New Roman" w:hAnsi="Times New Roman" w:cs="Times New Roman"/>
+          <w:color w:val="000000"/>
+          <w:sz w:val="24"/>
+          <w:szCs w:val="24"/>
+        </w:rPr>
+      </w:pPr>
+      <w:r>
+        <w:rPr>
+          <w:rFonts w:ascii="Times New Roman" w:hAnsi="Times New Roman" w:cs="Times New Roman"/>
+          <w:color w:val="000000"/>
+          <w:sz w:val="24"/>
+          <w:szCs w:val="24"/>
+        </w:rPr>
+        <w:tab/>
+        <w:t>Возможно, из-за этической стороны вопроса, ученые не смогут сделать тот самый широкий шаг на путь к настоящему ИИ. И государство прикроет всякое дальнейшее исследование в этой области. Во всяком случае, любое развитие в истории происходит скачкообразно. И если сейчас идет достаточно бурный рост в этой сфере, то скоро может всё приостановиться на определенный срок. Остается только ждать.</w:t>
+      </w:r>
+    </w:p>
+    <w:p>
+      <w:pPr>
+        <w:spacing w:after="0" w:line="360" w:lineRule="auto"/>
+        <w:jc w:val="both"/>
+        <w:rPr>
+          <w:rFonts w:ascii="Times New Roman" w:hAnsi="Times New Roman" w:cs="Times New Roman"/>
+          <w:color w:val="000000"/>
+          <w:sz w:val="24"/>
+          <w:szCs w:val="24"/>
+        </w:rPr>
+      </w:pPr>
+    </w:p>
+    <w:p>
+      <w:pPr>
+        <w:spacing w:after="0" w:line="360" w:lineRule="auto"/>
+        <w:jc w:val="both"/>
+        <w:rPr>
+          <w:rFonts w:ascii="Times New Roman" w:hAnsi="Times New Roman" w:cs="Times New Roman"/>
+          <w:color w:val="000000"/>
+          <w:sz w:val="24"/>
+          <w:szCs w:val="24"/>
+        </w:rPr>
+      </w:pPr>
+    </w:p>
+    <w:p>
+      <w:pPr>
+        <w:spacing w:after="0" w:line="360" w:lineRule="auto"/>
+        <w:jc w:val="both"/>
+        <w:rPr>
+          <w:rFonts w:ascii="Times New Roman" w:hAnsi="Times New Roman" w:cs="Times New Roman"/>
+          <w:color w:val="000000"/>
+          <w:sz w:val="24"/>
+          <w:szCs w:val="24"/>
+        </w:rPr>
+      </w:pPr>
+    </w:p>
+    <w:p>
+      <w:pPr>
+        <w:spacing w:after="0" w:line="360" w:lineRule="auto"/>
+        <w:jc w:val="both"/>
+        <w:rPr>
+          <w:rFonts w:ascii="Times New Roman" w:hAnsi="Times New Roman" w:cs="Times New Roman"/>
+          <w:color w:val="000000"/>
+          <w:sz w:val="24"/>
+          <w:szCs w:val="24"/>
+        </w:rPr>
+      </w:pPr>
+    </w:p>
+    <w:p>
+      <w:pPr>
+        <w:spacing w:after="0" w:line="360" w:lineRule="auto"/>
+        <w:jc w:val="both"/>
+        <w:rPr>
+          <w:rFonts w:ascii="Times New Roman" w:hAnsi="Times New Roman" w:cs="Times New Roman"/>
+          <w:color w:val="000000"/>
+          <w:sz w:val="24"/>
+          <w:szCs w:val="24"/>
+        </w:rPr>
+      </w:pPr>
+    </w:p>
+    <w:p>
+      <w:pPr>
+        <w:spacing w:after="0" w:line="360" w:lineRule="auto"/>
+        <w:jc w:val="both"/>
+        <w:rPr>
+          <w:rFonts w:ascii="Times New Roman" w:hAnsi="Times New Roman" w:cs="Times New Roman"/>
+          <w:color w:val="000000"/>
+          <w:sz w:val="24"/>
+          <w:szCs w:val="24"/>
+        </w:rPr>
+      </w:pPr>
+    </w:p>
+    <w:p>
+      <w:pPr>
+        <w:spacing w:after="0" w:line="360" w:lineRule="auto"/>
+        <w:jc w:val="both"/>
+        <w:rPr>
+          <w:rFonts w:ascii="Times New Roman" w:hAnsi="Times New Roman" w:cs="Times New Roman"/>
+          <w:color w:val="000000"/>
+          <w:sz w:val="24"/>
+          <w:szCs w:val="24"/>
+        </w:rPr>
+      </w:pPr>
+    </w:p>
+    <w:p>
+      <w:pPr>
+        <w:spacing w:after="0" w:line="360" w:lineRule="auto"/>
+        <w:jc w:val="center"/>
+        <w:rPr>
+          <w:color w:val="000000"/>
+        </w:rPr>
+      </w:pPr>
+    </w:p>
+    <w:p>
+      <w:pPr>
+        <w:spacing w:after="0" w:line="360" w:lineRule="auto"/>
+        <w:jc w:val="center"/>
+        <w:rPr>
+          <w:color w:val="000000"/>
+        </w:rPr>
+      </w:pPr>
+    </w:p>
+    <w:p>
+      <w:pPr>
+        <w:spacing w:after="0" w:line="360" w:lineRule="auto"/>
+        <w:jc w:val="center"/>
+        <w:rPr>
+          <w:color w:val="000000"/>
+        </w:rPr>
+      </w:pPr>
+    </w:p>
+    <w:p>
+      <w:pPr>
+        <w:spacing w:after="0" w:line="360" w:lineRule="auto"/>
+        <w:jc w:val="center"/>
+        <w:rPr>
+          <w:color w:val="000000"/>
+        </w:rPr>
+      </w:pPr>
+    </w:p>
+    <w:p>
+      <w:pPr>
+        <w:spacing w:after="0" w:line="360" w:lineRule="auto"/>
+        <w:jc w:val="center"/>
+        <w:rPr>
+          <w:color w:val="000000"/>
+        </w:rPr>
+      </w:pPr>
+    </w:p>
+    <w:p>
+      <w:pPr>
+        <w:spacing w:after="0" w:line="360" w:lineRule="auto"/>
+        <w:jc w:val="center"/>
+        <w:rPr>
+          <w:color w:val="000000"/>
+        </w:rPr>
+      </w:pPr>
+    </w:p>
+    <w:p>
+      <w:pPr>
+        <w:spacing w:after="0" w:line="360" w:lineRule="auto"/>
+        <w:jc w:val="center"/>
+        <w:rPr>
+          <w:color w:val="000000"/>
+        </w:rPr>
+      </w:pPr>
+    </w:p>
+    <w:p>
+      <w:pPr>
+        <w:pStyle w:val="1"/>
+        <w:jc w:val="center"/>
+        <w:rPr>
+          <w:rFonts w:ascii="Times New Roman" w:hAnsi="Times New Roman" w:cs="Times New Roman"/>
+          <w:b/>
+          <w:color w:val="000000"/>
+        </w:rPr>
+      </w:pPr>
+      <w:bookmarkStart w:id="11" w:name="_Toc500327378"/>
       <w:r>
         <w:rPr>
           <w:rFonts w:ascii="Times New Roman" w:hAnsi="Times New Roman" w:cs="Times New Roman"/>
@@ -6285,7 +6622,7 @@
         </w:rPr>
         <w:t>ы</w:t>
       </w:r>
-      <w:bookmarkEnd w:id="10"/>
+      <w:bookmarkEnd w:id="11"/>
     </w:p>
     <w:p>
       <w:pPr>
@@ -6907,7 +7244,7 @@
           <w:rPr>
             <w:noProof/>
           </w:rPr>
-          <w:t>17</w:t>
+          <w:t>18</w:t>
         </w:r>
         <w:r>
           <w:fldChar w:fldCharType="end"/>
@@ -11101,6 +11438,36 @@
       <w:szCs w:val="24"/>
     </w:rPr>
   </w:style>
+  <w:style w:type="paragraph" w:styleId="af">
+    <w:name w:val="Balloon Text"/>
+    <w:basedOn w:val="a"/>
+    <w:link w:val="af0"/>
+    <w:uiPriority w:val="99"/>
+    <w:semiHidden/>
+    <w:unhideWhenUsed/>
+    <w:rsid w:val="00CF3D30"/>
+    <w:pPr>
+      <w:spacing w:after="0" w:line="240" w:lineRule="auto"/>
+    </w:pPr>
+    <w:rPr>
+      <w:rFonts w:ascii="Segoe UI" w:hAnsi="Segoe UI" w:cs="Segoe UI"/>
+      <w:sz w:val="18"/>
+      <w:szCs w:val="18"/>
+    </w:rPr>
+  </w:style>
+  <w:style w:type="character" w:customStyle="1" w:styleId="af0">
+    <w:name w:val="Текст выноски Знак"/>
+    <w:basedOn w:val="a0"/>
+    <w:link w:val="af"/>
+    <w:uiPriority w:val="99"/>
+    <w:semiHidden/>
+    <w:rsid w:val="00CF3D30"/>
+    <w:rPr>
+      <w:rFonts w:ascii="Segoe UI" w:hAnsi="Segoe UI" w:cs="Segoe UI"/>
+      <w:sz w:val="18"/>
+      <w:szCs w:val="18"/>
+    </w:rPr>
+  </w:style>
 </w:styles>
 </file>
 
@@ -11404,7 +11771,7 @@
 </file>
 
 <file path=customXml/itemProps1.xml><?xml version="1.0" encoding="utf-8"?>
-<ds:datastoreItem xmlns:ds="http://schemas.openxmlformats.org/officeDocument/2006/customXml" ds:itemID="{0BA10106-7DA9-42DE-9A91-18989E80611D}">
+<ds:datastoreItem xmlns:ds="http://schemas.openxmlformats.org/officeDocument/2006/customXml" ds:itemID="{B948E82C-C205-4D97-81D7-AFCA5A023DA5}">
   <ds:schemaRefs>
     <ds:schemaRef ds:uri="http://schemas.openxmlformats.org/officeDocument/2006/bibliography"/>
   </ds:schemaRefs>
